--- a/documents/State of the art in continuous voice recognition and command processing.docx
+++ b/documents/State of the art in continuous voice recognition and command processing.docx
@@ -399,7 +399,25 @@
           <w:sz w:val="24"/>
           <w:szCs w:val="24"/>
         </w:rPr>
-        <w:t>The state machine helps the application to get a bigger recognition rate by allowing “noise” between words that are actually forming the command. After a certain part of the command string was recognized the state machine ignores words that are not part of the command, eliminates them and only keeps what is needed to form the correct command.</w:t>
+        <w:t xml:space="preserve">The state machine helps the application to get a bigger recognition rate by allowing “noise” between words that are actually forming the command. After a certain part of the command string was recognized the state machine ignores words that are not part of the command, eliminates them and only keeps what is needed to form </w:t>
+      </w:r>
+      <w:r>
+        <w:rPr>
+          <w:rFonts w:ascii="Cambria" w:hAnsi="Cambria" w:cs="Arial"/>
+          <w:color w:val="000000"/>
+          <w:sz w:val="24"/>
+          <w:szCs w:val="24"/>
+        </w:rPr>
+        <w:t>a possible</w:t>
+      </w:r>
+      <w:r>
+        <w:rPr>
+          <w:rFonts w:ascii="Cambria" w:hAnsi="Cambria" w:cs="Arial"/>
+          <w:color w:val="000000"/>
+          <w:sz w:val="24"/>
+          <w:szCs w:val="24"/>
+        </w:rPr>
+        <w:t xml:space="preserve"> correct command.</w:t>
       </w:r>
     </w:p>
     <w:p>
@@ -779,7 +797,43 @@
         <w:rPr>
           <w:rFonts w:ascii="Cambria" w:hAnsi="Cambria"/>
         </w:rPr>
-        <w:t>: we refer to the fact that any drawing context can be used. For example, providing we have an interface, that every drawing context should implement the commands we’ll work on that context out of the box, as they are just calling methods that the interface forces the classes to implement.</w:t>
+        <w:t xml:space="preserve">: we refer to the fact that any drawing context can be used. For example, providing we have an interface, that </w:t>
+      </w:r>
+      <w:r>
+        <w:rPr>
+          <w:rFonts w:ascii="Cambria" w:hAnsi="Cambria"/>
+        </w:rPr>
+        <w:t>a certain</w:t>
+      </w:r>
+      <w:r>
+        <w:rPr>
+          <w:rFonts w:ascii="Cambria" w:hAnsi="Cambria"/>
+        </w:rPr>
+        <w:t xml:space="preserve"> drawing context implement</w:t>
+      </w:r>
+      <w:r>
+        <w:rPr>
+          <w:rFonts w:ascii="Cambria" w:hAnsi="Cambria"/>
+        </w:rPr>
+        <w:t>s</w:t>
+      </w:r>
+      <w:r>
+        <w:rPr>
+          <w:rFonts w:ascii="Cambria" w:hAnsi="Cambria"/>
+        </w:rPr>
+        <w:t xml:space="preserve"> </w:t>
+      </w:r>
+      <w:r>
+        <w:rPr>
+          <w:rFonts w:ascii="Cambria" w:hAnsi="Cambria"/>
+        </w:rPr>
+        <w:t xml:space="preserve">the commands we’ll work </w:t>
+      </w:r>
+      <w:r>
+        <w:rPr>
+          <w:rFonts w:ascii="Cambria" w:hAnsi="Cambria"/>
+        </w:rPr>
+        <w:t>out of the box, as they are just calling methods that the interface forces the classes to implement.</w:t>
       </w:r>
     </w:p>
     <w:p>
@@ -809,8 +863,6 @@
         </w:rPr>
         <w:t xml:space="preserve"> allows the developers to add or remove any commands by any criteria that is needed. For example this criteria can be the student/teacher roles.</w:t>
       </w:r>
-      <w:bookmarkStart w:id="1" w:name="_GoBack"/>
-      <w:bookmarkEnd w:id="1"/>
     </w:p>
     <w:p>
       <w:pPr>
@@ -862,13 +914,7 @@
         <w:fldChar w:fldCharType="separate"/>
       </w:r>
       <w:r>
-        <w:t>Figur</w:t>
-      </w:r>
-      <w:r>
-        <w:t>e</w:t>
-      </w:r>
-      <w:r>
-        <w:t xml:space="preserve"> </w:t>
+        <w:t xml:space="preserve">Figure </w:t>
       </w:r>
       <w:r>
         <w:rPr>
@@ -973,7 +1019,7 @@
           <w:rFonts w:ascii="Cambria" w:hAnsi="Cambria"/>
         </w:rPr>
       </w:pPr>
-      <w:bookmarkStart w:id="2" w:name="_Ref296785769"/>
+      <w:bookmarkStart w:id="1" w:name="_Ref296785769"/>
       <w:r>
         <w:t xml:space="preserve">Figure </w:t>
       </w:r>
@@ -985,7 +1031,7 @@
           <w:t>2</w:t>
         </w:r>
       </w:fldSimple>
-      <w:bookmarkEnd w:id="2"/>
+      <w:bookmarkEnd w:id="1"/>
     </w:p>
     <w:p>
       <w:pPr>
@@ -1240,7 +1286,7 @@
     </w:p>
     <w:p>
       <w:pPr>
-        <w:ind w:left="360"/>
+        <w:ind w:firstLine="360"/>
         <w:jc w:val="both"/>
       </w:pPr>
       <w:r>
@@ -1252,7 +1298,18 @@
         <w:jc w:val="both"/>
       </w:pPr>
       <w:r>
-        <w:t xml:space="preserve"> By this we refer to the fact that the application should be able to link several, already drawn points, to a known figure, and be able to provide details about it.</w:t>
+        <w:t xml:space="preserve"> </w:t>
+      </w:r>
+      <w:r>
+        <w:tab/>
+      </w:r>
+      <w:r>
+        <w:t>By this we refer to the fact that the application should be able to link several, already drawn points, to a known figure, and be able to p</w:t>
+      </w:r>
+      <w:bookmarkStart w:id="2" w:name="_GoBack"/>
+      <w:bookmarkEnd w:id="2"/>
+      <w:r>
+        <w:t>rovide details about it.</w:t>
       </w:r>
     </w:p>
     <w:p>
